--- a/Descrição da Interface - Manter Curso - SysTEC.docx
+++ b/Descrição da Interface - Manter Curso - SysTEC.docx
@@ -1,6 +1,6 @@
 
 <file path=word/document.xml><?xml version="1.0" encoding="utf-8"?>
-<w:document xmlns:wpc="http://schemas.microsoft.com/office/word/2010/wordprocessingCanvas" xmlns:cx="http://schemas.microsoft.com/office/drawing/2014/chartex" xmlns:mc="http://schemas.openxmlformats.org/markup-compatibility/2006" xmlns:o="urn:schemas-microsoft-com:office:office" xmlns:r="http://schemas.openxmlformats.org/officeDocument/2006/relationships" xmlns:m="http://schemas.openxmlformats.org/officeDocument/2006/math" xmlns:v="urn:schemas-microsoft-com:vml" xmlns:wp14="http://schemas.microsoft.com/office/word/2010/wordprocessingDrawing" xmlns:wp="http://schemas.openxmlformats.org/drawingml/2006/wordprocessingDrawing" xmlns:w10="urn:schemas-microsoft-com:office:word" xmlns:w="http://schemas.openxmlformats.org/wordprocessingml/2006/main" xmlns:w14="http://schemas.microsoft.com/office/word/2010/wordml" xmlns:w15="http://schemas.microsoft.com/office/word/2012/wordml" xmlns:w16se="http://schemas.microsoft.com/office/word/2015/wordml/symex" xmlns:wpg="http://schemas.microsoft.com/office/word/2010/wordprocessingGroup" xmlns:wpi="http://schemas.microsoft.com/office/word/2010/wordprocessingInk" xmlns:wne="http://schemas.microsoft.com/office/word/2006/wordml" xmlns:wps="http://schemas.microsoft.com/office/word/2010/wordprocessingShape" mc:Ignorable="w14 w15 w16se wp14">
+<w:document xmlns:wpc="http://schemas.microsoft.com/office/word/2010/wordprocessingCanvas" xmlns:cx="http://schemas.microsoft.com/office/drawing/2014/chartex" xmlns:cx1="http://schemas.microsoft.com/office/drawing/2015/9/8/chartex" xmlns:cx2="http://schemas.microsoft.com/office/drawing/2015/10/21/chartex" xmlns:cx3="http://schemas.microsoft.com/office/drawing/2016/5/9/chartex" xmlns:cx4="http://schemas.microsoft.com/office/drawing/2016/5/10/chartex" xmlns:cx5="http://schemas.microsoft.com/office/drawing/2016/5/11/chartex" xmlns:cx6="http://schemas.microsoft.com/office/drawing/2016/5/12/chartex" xmlns:cx7="http://schemas.microsoft.com/office/drawing/2016/5/13/chartex" xmlns:cx8="http://schemas.microsoft.com/office/drawing/2016/5/14/chartex" xmlns:mc="http://schemas.openxmlformats.org/markup-compatibility/2006" xmlns:aink="http://schemas.microsoft.com/office/drawing/2016/ink" xmlns:am3d="http://schemas.microsoft.com/office/drawing/2017/model3d" xmlns:o="urn:schemas-microsoft-com:office:office" xmlns:r="http://schemas.openxmlformats.org/officeDocument/2006/relationships" xmlns:m="http://schemas.openxmlformats.org/officeDocument/2006/math" xmlns:v="urn:schemas-microsoft-com:vml" xmlns:wp14="http://schemas.microsoft.com/office/word/2010/wordprocessingDrawing" xmlns:wp="http://schemas.openxmlformats.org/drawingml/2006/wordprocessingDrawing" xmlns:w10="urn:schemas-microsoft-com:office:word" xmlns:w="http://schemas.openxmlformats.org/wordprocessingml/2006/main" xmlns:w14="http://schemas.microsoft.com/office/word/2010/wordml" xmlns:w15="http://schemas.microsoft.com/office/word/2012/wordml" xmlns:w16cid="http://schemas.microsoft.com/office/word/2016/wordml/cid" xmlns:w16se="http://schemas.microsoft.com/office/word/2015/wordml/symex" xmlns:wpg="http://schemas.microsoft.com/office/word/2010/wordprocessingGroup" xmlns:wpi="http://schemas.microsoft.com/office/word/2010/wordprocessingInk" xmlns:wne="http://schemas.microsoft.com/office/word/2006/wordml" xmlns:wps="http://schemas.microsoft.com/office/word/2010/wordprocessingShape" mc:Ignorable="w14 w15 w16se w16cid wp14">
   <w:background w:color="FFFFFF"/>
   <w:body>
     <w:p>
@@ -67,14 +67,12 @@
           <w:b/>
         </w:rPr>
       </w:pPr>
-      <w:proofErr w:type="spellStart"/>
       <w:r>
         <w:rPr>
           <w:b/>
         </w:rPr>
         <w:t>SysTEC</w:t>
       </w:r>
-      <w:proofErr w:type="spellEnd"/>
     </w:p>
     <w:p>
       <w:pPr>
@@ -377,7 +375,6 @@
               <w:pStyle w:val="tabletext0"/>
               <w:jc w:val="center"/>
             </w:pPr>
-            <w:proofErr w:type="spellStart"/>
             <w:r>
               <w:rPr>
                 <w:b/>
@@ -385,7 +382,6 @@
               </w:rPr>
               <w:t>Versão</w:t>
             </w:r>
-            <w:proofErr w:type="spellEnd"/>
           </w:p>
         </w:tc>
         <w:tc>
@@ -410,7 +406,6 @@
               <w:pStyle w:val="tabletext0"/>
               <w:jc w:val="center"/>
             </w:pPr>
-            <w:proofErr w:type="spellStart"/>
             <w:r>
               <w:rPr>
                 <w:b/>
@@ -418,7 +413,6 @@
               </w:rPr>
               <w:t>Descrição</w:t>
             </w:r>
-            <w:proofErr w:type="spellEnd"/>
           </w:p>
         </w:tc>
         <w:tc>
@@ -527,19 +521,9 @@
             <w:pPr>
               <w:pStyle w:val="tabletext0"/>
             </w:pPr>
-            <w:proofErr w:type="spellStart"/>
             <w:r>
-              <w:t>Preenchimento</w:t>
+              <w:t>Preenchimento do Artefato</w:t>
             </w:r>
-            <w:proofErr w:type="spellEnd"/>
-            <w:r>
-              <w:t xml:space="preserve"> do </w:t>
-            </w:r>
-            <w:proofErr w:type="spellStart"/>
-            <w:r>
-              <w:t>Artefato</w:t>
-            </w:r>
-            <w:proofErr w:type="spellEnd"/>
           </w:p>
         </w:tc>
         <w:tc>
@@ -649,19 +633,9 @@
             <w:pPr>
               <w:pStyle w:val="tabletext0"/>
             </w:pPr>
-            <w:proofErr w:type="spellStart"/>
             <w:r>
-              <w:t>Finalização</w:t>
+              <w:t>Finalização do Artefato</w:t>
             </w:r>
-            <w:proofErr w:type="spellEnd"/>
-            <w:r>
-              <w:t xml:space="preserve"> do </w:t>
-            </w:r>
-            <w:proofErr w:type="spellStart"/>
-            <w:r>
-              <w:t>Artefato</w:t>
-            </w:r>
-            <w:proofErr w:type="spellEnd"/>
           </w:p>
         </w:tc>
         <w:tc>
@@ -685,11 +659,9 @@
             <w:pPr>
               <w:pStyle w:val="tabletext0"/>
             </w:pPr>
-            <w:proofErr w:type="spellStart"/>
             <w:r>
               <w:t>Autores</w:t>
             </w:r>
-            <w:proofErr w:type="spellEnd"/>
           </w:p>
         </w:tc>
       </w:tr>
@@ -961,7 +933,6 @@
         </w:rPr>
       </w:pPr>
       <w:r>
-        <w:lastRenderedPageBreak/>
         <w:fldChar w:fldCharType="begin"/>
       </w:r>
       <w:r>
@@ -974,7 +945,7 @@
         <w:rPr>
           <w:noProof/>
         </w:rPr>
-        <w:t>Descrição da Interface: Manter Pessoas</w:t>
+        <w:t>Descrição da Interface: Manter Curso</w:t>
       </w:r>
       <w:r>
         <w:rPr>
@@ -992,7 +963,7 @@
         <w:rPr>
           <w:noProof/>
         </w:rPr>
-        <w:instrText xml:space="preserve"> PAGEREF _Toc486077707 \h </w:instrText>
+        <w:instrText xml:space="preserve"> PAGEREF _Toc499746862 \h </w:instrText>
       </w:r>
       <w:r>
         <w:rPr>
@@ -1078,7 +1049,7 @@
         <w:rPr>
           <w:noProof/>
         </w:rPr>
-        <w:instrText xml:space="preserve"> PAGEREF _Toc486077708 \h </w:instrText>
+        <w:instrText xml:space="preserve"> PAGEREF _Toc499746863 \h </w:instrText>
       </w:r>
       <w:r>
         <w:rPr>
@@ -1159,7 +1130,7 @@
         <w:rPr>
           <w:noProof/>
         </w:rPr>
-        <w:instrText xml:space="preserve"> PAGEREF _Toc486077709 \h </w:instrText>
+        <w:instrText xml:space="preserve"> PAGEREF _Toc499746864 \h </w:instrText>
       </w:r>
       <w:r>
         <w:rPr>
@@ -1240,7 +1211,7 @@
         <w:rPr>
           <w:noProof/>
         </w:rPr>
-        <w:instrText xml:space="preserve"> PAGEREF _Toc486077710 \h </w:instrText>
+        <w:instrText xml:space="preserve"> PAGEREF _Toc499746865 \h </w:instrText>
       </w:r>
       <w:r>
         <w:rPr>
@@ -1321,7 +1292,7 @@
         <w:rPr>
           <w:noProof/>
         </w:rPr>
-        <w:instrText xml:space="preserve"> PAGEREF _Toc486077711 \h </w:instrText>
+        <w:instrText xml:space="preserve"> PAGEREF _Toc499746866 \h </w:instrText>
       </w:r>
       <w:r>
         <w:rPr>
@@ -1402,7 +1373,7 @@
         <w:rPr>
           <w:noProof/>
         </w:rPr>
-        <w:instrText xml:space="preserve"> PAGEREF _Toc486077712 \h </w:instrText>
+        <w:instrText xml:space="preserve"> PAGEREF _Toc499746867 \h </w:instrText>
       </w:r>
       <w:r>
         <w:rPr>
@@ -1488,7 +1459,7 @@
         <w:rPr>
           <w:noProof/>
         </w:rPr>
-        <w:instrText xml:space="preserve"> PAGEREF _Toc486077713 \h </w:instrText>
+        <w:instrText xml:space="preserve"> PAGEREF _Toc499746868 \h </w:instrText>
       </w:r>
       <w:r>
         <w:rPr>
@@ -1556,7 +1527,7 @@
           <w:noProof/>
           <w:color w:val="000000" w:themeColor="text1"/>
         </w:rPr>
-        <w:t>Pessoas</w:t>
+        <w:t>Cursos</w:t>
       </w:r>
       <w:r>
         <w:rPr>
@@ -1574,7 +1545,7 @@
         <w:rPr>
           <w:noProof/>
         </w:rPr>
-        <w:instrText xml:space="preserve"> PAGEREF _Toc486077714 \h </w:instrText>
+        <w:instrText xml:space="preserve"> PAGEREF _Toc499746869 \h </w:instrText>
       </w:r>
       <w:r>
         <w:rPr>
@@ -1638,7 +1609,7 @@
           <w:i w:val="0"/>
           <w:noProof/>
         </w:rPr>
-        <w:t>Nova Pessoa</w:t>
+        <w:t>Novo Curso</w:t>
       </w:r>
       <w:r>
         <w:rPr>
@@ -1656,7 +1627,7 @@
         <w:rPr>
           <w:noProof/>
         </w:rPr>
-        <w:instrText xml:space="preserve"> PAGEREF _Toc486077715 \h </w:instrText>
+        <w:instrText xml:space="preserve"> PAGEREF _Toc499746870 \h </w:instrText>
       </w:r>
       <w:r>
         <w:rPr>
@@ -1739,7 +1710,7 @@
         <w:rPr>
           <w:noProof/>
         </w:rPr>
-        <w:instrText xml:space="preserve"> PAGEREF _Toc486077716 \h </w:instrText>
+        <w:instrText xml:space="preserve"> PAGEREF _Toc499746871 \h </w:instrText>
       </w:r>
       <w:r>
         <w:rPr>
@@ -1822,7 +1793,7 @@
         <w:rPr>
           <w:noProof/>
         </w:rPr>
-        <w:instrText xml:space="preserve"> PAGEREF _Toc486077717 \h </w:instrText>
+        <w:instrText xml:space="preserve"> PAGEREF _Toc499746872 \h </w:instrText>
       </w:r>
       <w:r>
         <w:rPr>
@@ -1839,7 +1810,7 @@
         <w:rPr>
           <w:noProof/>
         </w:rPr>
-        <w:t>7</w:t>
+        <w:t>5</w:t>
       </w:r>
       <w:r>
         <w:rPr>
@@ -1905,7 +1876,7 @@
         <w:rPr>
           <w:noProof/>
         </w:rPr>
-        <w:instrText xml:space="preserve"> PAGEREF _Toc486077718 \h </w:instrText>
+        <w:instrText xml:space="preserve"> PAGEREF _Toc499746873 \h </w:instrText>
       </w:r>
       <w:r>
         <w:rPr>
@@ -1922,7 +1893,7 @@
         <w:rPr>
           <w:noProof/>
         </w:rPr>
-        <w:t>7</w:t>
+        <w:t>5</w:t>
       </w:r>
       <w:r>
         <w:rPr>
@@ -1991,7 +1962,7 @@
         <w:rPr>
           <w:noProof/>
         </w:rPr>
-        <w:instrText xml:space="preserve"> PAGEREF _Toc486077719 \h </w:instrText>
+        <w:instrText xml:space="preserve"> PAGEREF _Toc499746874 \h </w:instrText>
       </w:r>
       <w:r>
         <w:rPr>
@@ -2008,7 +1979,7 @@
         <w:rPr>
           <w:noProof/>
         </w:rPr>
-        <w:t>7</w:t>
+        <w:t>5</w:t>
       </w:r>
       <w:r>
         <w:rPr>
@@ -2052,9 +2023,10 @@
         </w:rPr>
       </w:pPr>
       <w:bookmarkStart w:id="0" w:name="__RefHeading__10309_1522938824"/>
+      <w:bookmarkStart w:id="1" w:name="_GoBack"/>
       <w:bookmarkEnd w:id="0"/>
-      <w:r>
-        <w:lastRenderedPageBreak/>
+      <w:bookmarkEnd w:id="1"/>
+      <w:r>
         <w:br w:type="page"/>
       </w:r>
       <w:r>
@@ -2079,7 +2051,7 @@
         </w:rPr>
         <w:fldChar w:fldCharType="separate"/>
       </w:r>
-      <w:bookmarkStart w:id="1" w:name="_Toc486077707"/>
+      <w:bookmarkStart w:id="2" w:name="_Toc499746862"/>
       <w:r>
         <w:rPr>
           <w:sz w:val="32"/>
@@ -2101,7 +2073,6 @@
         </w:rPr>
         <w:t xml:space="preserve">Manter </w:t>
       </w:r>
-      <w:bookmarkEnd w:id="1"/>
       <w:r>
         <w:rPr>
           <w:sz w:val="32"/>
@@ -2109,6 +2080,7 @@
         </w:rPr>
         <w:t>Curso</w:t>
       </w:r>
+      <w:bookmarkEnd w:id="2"/>
     </w:p>
     <w:p/>
     <w:p>
@@ -2118,14 +2090,14 @@
           <w:rFonts w:cs="Arial"/>
         </w:rPr>
       </w:pPr>
-      <w:bookmarkStart w:id="2" w:name="_Toc486077708"/>
+      <w:bookmarkStart w:id="3" w:name="_Toc499746863"/>
       <w:r>
         <w:rPr>
           <w:rFonts w:cs="Arial"/>
         </w:rPr>
         <w:t>Introdução</w:t>
       </w:r>
-      <w:bookmarkEnd w:id="2"/>
+      <w:bookmarkEnd w:id="3"/>
     </w:p>
     <w:p>
       <w:pPr>
@@ -2139,14 +2111,14 @@
           <w:rFonts w:ascii="Arial" w:hAnsi="Arial" w:cs="Arial"/>
         </w:rPr>
       </w:pPr>
-      <w:bookmarkStart w:id="3" w:name="_Toc486077709"/>
+      <w:bookmarkStart w:id="4" w:name="_Toc499746864"/>
       <w:r>
         <w:rPr>
           <w:rFonts w:ascii="Arial" w:hAnsi="Arial" w:cs="Arial"/>
         </w:rPr>
         <w:t>Finalidade</w:t>
       </w:r>
-      <w:bookmarkEnd w:id="3"/>
+      <w:bookmarkEnd w:id="4"/>
     </w:p>
     <w:p>
       <w:pPr>
@@ -2201,14 +2173,14 @@
           <w:rFonts w:ascii="Arial" w:hAnsi="Arial" w:cs="Arial"/>
         </w:rPr>
       </w:pPr>
-      <w:bookmarkStart w:id="4" w:name="_Toc486077710"/>
+      <w:bookmarkStart w:id="5" w:name="_Toc499746865"/>
       <w:r>
         <w:rPr>
           <w:rFonts w:ascii="Arial" w:hAnsi="Arial" w:cs="Arial"/>
         </w:rPr>
         <w:t>Escopo</w:t>
       </w:r>
-      <w:bookmarkEnd w:id="4"/>
+      <w:bookmarkEnd w:id="5"/>
     </w:p>
     <w:p>
       <w:pPr>
@@ -2250,7 +2222,6 @@
         </w:rPr>
         <w:t xml:space="preserve">, do projeto </w:t>
       </w:r>
-      <w:proofErr w:type="spellStart"/>
       <w:r>
         <w:rPr>
           <w:rFonts w:ascii="Arial" w:hAnsi="Arial" w:cs="Arial"/>
@@ -2260,7 +2231,6 @@
         </w:rPr>
         <w:t>SysTEC</w:t>
       </w:r>
-      <w:proofErr w:type="spellEnd"/>
       <w:r>
         <w:rPr>
           <w:rFonts w:ascii="Arial" w:hAnsi="Arial" w:cs="Arial"/>
@@ -2284,14 +2254,14 @@
           <w:rFonts w:ascii="Arial" w:hAnsi="Arial" w:cs="Arial"/>
         </w:rPr>
       </w:pPr>
-      <w:bookmarkStart w:id="5" w:name="_Toc486077711"/>
+      <w:bookmarkStart w:id="6" w:name="_Toc499746866"/>
       <w:r>
         <w:rPr>
           <w:rFonts w:ascii="Arial" w:hAnsi="Arial" w:cs="Arial"/>
         </w:rPr>
         <w:t>Definições, Acrônimos e Abreviações</w:t>
       </w:r>
-      <w:bookmarkEnd w:id="5"/>
+      <w:bookmarkEnd w:id="6"/>
     </w:p>
     <w:p>
       <w:pPr>
@@ -2327,14 +2297,14 @@
           <w:rFonts w:ascii="Arial" w:hAnsi="Arial" w:cs="Arial"/>
         </w:rPr>
       </w:pPr>
-      <w:bookmarkStart w:id="6" w:name="_Toc486077712"/>
+      <w:bookmarkStart w:id="7" w:name="_Toc499746867"/>
       <w:r>
         <w:rPr>
           <w:rFonts w:ascii="Arial" w:hAnsi="Arial" w:cs="Arial"/>
         </w:rPr>
         <w:t>Referências</w:t>
       </w:r>
-      <w:bookmarkEnd w:id="6"/>
+      <w:bookmarkEnd w:id="7"/>
     </w:p>
     <w:p>
       <w:pPr>
@@ -2348,8 +2318,8 @@
           <w:szCs w:val="20"/>
         </w:rPr>
       </w:pPr>
-      <w:bookmarkStart w:id="7" w:name="__RefHeading__10311_1522938824"/>
-      <w:bookmarkEnd w:id="7"/>
+      <w:bookmarkStart w:id="8" w:name="__RefHeading__10311_1522938824"/>
+      <w:bookmarkEnd w:id="8"/>
       <w:r>
         <w:rPr>
           <w:rFonts w:ascii="Arial" w:hAnsi="Arial" w:cs="Arial"/>
@@ -2388,7 +2358,7 @@
           <w:rFonts w:cs="Arial"/>
         </w:rPr>
       </w:pPr>
-      <w:bookmarkStart w:id="8" w:name="_Toc486077713"/>
+      <w:bookmarkStart w:id="9" w:name="_Toc499746868"/>
       <w:r>
         <w:rPr>
           <w:rFonts w:cs="Arial"/>
@@ -2407,7 +2377,7 @@
         </w:rPr>
         <w:t xml:space="preserve"> da apresentação</w:t>
       </w:r>
-      <w:bookmarkEnd w:id="8"/>
+      <w:bookmarkEnd w:id="9"/>
     </w:p>
     <w:p>
       <w:pPr>
@@ -2426,8 +2396,9 @@
           <w:color w:val="000000" w:themeColor="text1"/>
         </w:rPr>
       </w:pPr>
-      <w:bookmarkStart w:id="9" w:name="__RefHeading__10313_1522938824"/>
-      <w:bookmarkEnd w:id="9"/>
+      <w:bookmarkStart w:id="10" w:name="__RefHeading__10313_1522938824"/>
+      <w:bookmarkStart w:id="11" w:name="_Toc499746869"/>
+      <w:bookmarkEnd w:id="10"/>
       <w:r>
         <w:rPr>
           <w:rFonts w:ascii="Arial" w:eastAsia="Arial Unicode MS" w:hAnsi="Arial" w:cs="Arial"/>
@@ -2438,6 +2409,7 @@
         </w:rPr>
         <w:t>Cursos</w:t>
       </w:r>
+      <w:bookmarkEnd w:id="11"/>
     </w:p>
     <w:p/>
     <w:p>
@@ -2517,7 +2489,7 @@
           <w:i w:val="0"/>
         </w:rPr>
       </w:pPr>
-      <w:bookmarkStart w:id="10" w:name="_Toc486077715"/>
+      <w:bookmarkStart w:id="12" w:name="_Toc499746870"/>
       <w:r>
         <w:rPr>
           <w:rFonts w:ascii="Arial" w:hAnsi="Arial" w:cs="Arial"/>
@@ -2534,7 +2506,6 @@
         </w:rPr>
         <w:t xml:space="preserve"> </w:t>
       </w:r>
-      <w:bookmarkEnd w:id="10"/>
       <w:r>
         <w:rPr>
           <w:rFonts w:ascii="Arial" w:hAnsi="Arial" w:cs="Arial"/>
@@ -2543,6 +2514,7 @@
         </w:rPr>
         <w:t>Curso</w:t>
       </w:r>
+      <w:bookmarkEnd w:id="12"/>
     </w:p>
     <w:p>
       <w:pPr>
@@ -2618,14 +2590,14 @@
           <w:rFonts w:cs="Arial"/>
         </w:rPr>
       </w:pPr>
-      <w:bookmarkStart w:id="11" w:name="_Toc486077716"/>
+      <w:bookmarkStart w:id="13" w:name="_Toc499746871"/>
       <w:r>
         <w:rPr>
           <w:rFonts w:cs="Arial"/>
         </w:rPr>
         <w:t>Campos</w:t>
       </w:r>
-      <w:bookmarkEnd w:id="11"/>
+      <w:bookmarkEnd w:id="13"/>
     </w:p>
     <w:p>
       <w:pPr>
@@ -2849,23 +2821,7 @@
           <w:rFonts w:cs="Arial"/>
           <w:color w:val="000000"/>
         </w:rPr>
-        <w:t xml:space="preserve">Valores possíveis: </w:t>
-      </w:r>
-      <w:proofErr w:type="spellStart"/>
-      <w:r>
-        <w:rPr>
-          <w:rFonts w:cs="Arial"/>
-          <w:color w:val="000000"/>
-        </w:rPr>
-        <w:t>Strings</w:t>
-      </w:r>
-      <w:proofErr w:type="spellEnd"/>
-      <w:r>
-        <w:rPr>
-          <w:rFonts w:cs="Arial"/>
-          <w:color w:val="000000"/>
-        </w:rPr>
-        <w:t xml:space="preserve">; </w:t>
+        <w:t xml:space="preserve">Valores possíveis: Strings; </w:t>
       </w:r>
     </w:p>
     <w:p>
@@ -2919,14 +2875,14 @@
           <w:rFonts w:cs="Arial"/>
         </w:rPr>
       </w:pPr>
-      <w:bookmarkStart w:id="12" w:name="_Toc486077717"/>
+      <w:bookmarkStart w:id="14" w:name="_Toc499746872"/>
       <w:r>
         <w:rPr>
           <w:rFonts w:cs="Arial"/>
         </w:rPr>
         <w:t>Ações</w:t>
       </w:r>
-      <w:bookmarkEnd w:id="12"/>
+      <w:bookmarkEnd w:id="14"/>
       <w:r>
         <w:rPr>
           <w:rFonts w:cs="Arial"/>
@@ -3060,8 +3016,6 @@
         </w:rPr>
         <w:t>Descrição: Volta para lista de cursos</w:t>
       </w:r>
-      <w:bookmarkStart w:id="13" w:name="_GoBack"/>
-      <w:bookmarkEnd w:id="13"/>
       <w:r>
         <w:rPr>
           <w:rFonts w:cs="Arial"/>
@@ -3094,14 +3048,14 @@
           <w:rFonts w:cs="Arial"/>
         </w:rPr>
       </w:pPr>
-      <w:bookmarkStart w:id="14" w:name="_Toc486077718"/>
+      <w:bookmarkStart w:id="15" w:name="_Toc499746873"/>
       <w:r>
         <w:rPr>
           <w:rFonts w:cs="Arial"/>
         </w:rPr>
         <w:t>Regras de Apresentação</w:t>
       </w:r>
-      <w:bookmarkEnd w:id="14"/>
+      <w:bookmarkEnd w:id="15"/>
     </w:p>
     <w:p>
       <w:pPr>
@@ -3150,16 +3104,16 @@
           <w:rFonts w:cs="Arial"/>
         </w:rPr>
       </w:pPr>
-      <w:bookmarkStart w:id="15" w:name="__RefHeading__10319_1522938824"/>
-      <w:bookmarkStart w:id="16" w:name="_Toc486077719"/>
-      <w:bookmarkEnd w:id="15"/>
+      <w:bookmarkStart w:id="16" w:name="__RefHeading__10319_1522938824"/>
+      <w:bookmarkStart w:id="17" w:name="_Toc499746874"/>
+      <w:bookmarkEnd w:id="16"/>
       <w:r>
         <w:rPr>
           <w:rFonts w:cs="Arial"/>
         </w:rPr>
         <w:t>Referências</w:t>
       </w:r>
-      <w:bookmarkEnd w:id="16"/>
+      <w:bookmarkEnd w:id="17"/>
     </w:p>
     <w:p>
       <w:pPr>
@@ -3202,7 +3156,7 @@
 </file>
 
 <file path=word/endnotes.xml><?xml version="1.0" encoding="utf-8"?>
-<w:endnotes xmlns:wpc="http://schemas.microsoft.com/office/word/2010/wordprocessingCanvas" xmlns:cx="http://schemas.microsoft.com/office/drawing/2014/chartex" xmlns:mc="http://schemas.openxmlformats.org/markup-compatibility/2006" xmlns:o="urn:schemas-microsoft-com:office:office" xmlns:r="http://schemas.openxmlformats.org/officeDocument/2006/relationships" xmlns:m="http://schemas.openxmlformats.org/officeDocument/2006/math" xmlns:v="urn:schemas-microsoft-com:vml" xmlns:wp14="http://schemas.microsoft.com/office/word/2010/wordprocessingDrawing" xmlns:wp="http://schemas.openxmlformats.org/drawingml/2006/wordprocessingDrawing" xmlns:w10="urn:schemas-microsoft-com:office:word" xmlns:w="http://schemas.openxmlformats.org/wordprocessingml/2006/main" xmlns:w14="http://schemas.microsoft.com/office/word/2010/wordml" xmlns:w15="http://schemas.microsoft.com/office/word/2012/wordml" xmlns:w16se="http://schemas.microsoft.com/office/word/2015/wordml/symex" xmlns:wpg="http://schemas.microsoft.com/office/word/2010/wordprocessingGroup" xmlns:wpi="http://schemas.microsoft.com/office/word/2010/wordprocessingInk" xmlns:wne="http://schemas.microsoft.com/office/word/2006/wordml" xmlns:wps="http://schemas.microsoft.com/office/word/2010/wordprocessingShape" mc:Ignorable="w14 w15 w16se wp14">
+<w:endnotes xmlns:wpc="http://schemas.microsoft.com/office/word/2010/wordprocessingCanvas" xmlns:cx="http://schemas.microsoft.com/office/drawing/2014/chartex" xmlns:cx1="http://schemas.microsoft.com/office/drawing/2015/9/8/chartex" xmlns:cx2="http://schemas.microsoft.com/office/drawing/2015/10/21/chartex" xmlns:cx3="http://schemas.microsoft.com/office/drawing/2016/5/9/chartex" xmlns:cx4="http://schemas.microsoft.com/office/drawing/2016/5/10/chartex" xmlns:cx5="http://schemas.microsoft.com/office/drawing/2016/5/11/chartex" xmlns:cx6="http://schemas.microsoft.com/office/drawing/2016/5/12/chartex" xmlns:cx7="http://schemas.microsoft.com/office/drawing/2016/5/13/chartex" xmlns:cx8="http://schemas.microsoft.com/office/drawing/2016/5/14/chartex" xmlns:mc="http://schemas.openxmlformats.org/markup-compatibility/2006" xmlns:aink="http://schemas.microsoft.com/office/drawing/2016/ink" xmlns:am3d="http://schemas.microsoft.com/office/drawing/2017/model3d" xmlns:o="urn:schemas-microsoft-com:office:office" xmlns:r="http://schemas.openxmlformats.org/officeDocument/2006/relationships" xmlns:m="http://schemas.openxmlformats.org/officeDocument/2006/math" xmlns:v="urn:schemas-microsoft-com:vml" xmlns:wp14="http://schemas.microsoft.com/office/word/2010/wordprocessingDrawing" xmlns:wp="http://schemas.openxmlformats.org/drawingml/2006/wordprocessingDrawing" xmlns:w10="urn:schemas-microsoft-com:office:word" xmlns:w="http://schemas.openxmlformats.org/wordprocessingml/2006/main" xmlns:w14="http://schemas.microsoft.com/office/word/2010/wordml" xmlns:w15="http://schemas.microsoft.com/office/word/2012/wordml" xmlns:w16cid="http://schemas.microsoft.com/office/word/2016/wordml/cid" xmlns:w16se="http://schemas.microsoft.com/office/word/2015/wordml/symex" xmlns:wpg="http://schemas.microsoft.com/office/word/2010/wordprocessingGroup" xmlns:wpi="http://schemas.microsoft.com/office/word/2010/wordprocessingInk" xmlns:wne="http://schemas.microsoft.com/office/word/2006/wordml" xmlns:wps="http://schemas.microsoft.com/office/word/2010/wordprocessingShape" mc:Ignorable="w14 w15 w16se w16cid wp14">
   <w:endnote w:type="separator" w:id="-1">
     <w:p>
       <w:r>
@@ -3221,13 +3175,13 @@
 </file>
 
 <file path=word/footer1.xml><?xml version="1.0" encoding="utf-8"?>
-<w:ftr xmlns:wpc="http://schemas.microsoft.com/office/word/2010/wordprocessingCanvas" xmlns:cx="http://schemas.microsoft.com/office/drawing/2014/chartex" xmlns:mc="http://schemas.openxmlformats.org/markup-compatibility/2006" xmlns:o="urn:schemas-microsoft-com:office:office" xmlns:r="http://schemas.openxmlformats.org/officeDocument/2006/relationships" xmlns:m="http://schemas.openxmlformats.org/officeDocument/2006/math" xmlns:v="urn:schemas-microsoft-com:vml" xmlns:wp14="http://schemas.microsoft.com/office/word/2010/wordprocessingDrawing" xmlns:wp="http://schemas.openxmlformats.org/drawingml/2006/wordprocessingDrawing" xmlns:w10="urn:schemas-microsoft-com:office:word" xmlns:w="http://schemas.openxmlformats.org/wordprocessingml/2006/main" xmlns:w14="http://schemas.microsoft.com/office/word/2010/wordml" xmlns:w15="http://schemas.microsoft.com/office/word/2012/wordml" xmlns:w16se="http://schemas.microsoft.com/office/word/2015/wordml/symex" xmlns:wpg="http://schemas.microsoft.com/office/word/2010/wordprocessingGroup" xmlns:wpi="http://schemas.microsoft.com/office/word/2010/wordprocessingInk" xmlns:wne="http://schemas.microsoft.com/office/word/2006/wordml" xmlns:wps="http://schemas.microsoft.com/office/word/2010/wordprocessingShape" mc:Ignorable="w14 w15 w16se wp14">
+<w:ftr xmlns:wpc="http://schemas.microsoft.com/office/word/2010/wordprocessingCanvas" xmlns:cx="http://schemas.microsoft.com/office/drawing/2014/chartex" xmlns:cx1="http://schemas.microsoft.com/office/drawing/2015/9/8/chartex" xmlns:cx2="http://schemas.microsoft.com/office/drawing/2015/10/21/chartex" xmlns:cx3="http://schemas.microsoft.com/office/drawing/2016/5/9/chartex" xmlns:cx4="http://schemas.microsoft.com/office/drawing/2016/5/10/chartex" xmlns:cx5="http://schemas.microsoft.com/office/drawing/2016/5/11/chartex" xmlns:cx6="http://schemas.microsoft.com/office/drawing/2016/5/12/chartex" xmlns:cx7="http://schemas.microsoft.com/office/drawing/2016/5/13/chartex" xmlns:cx8="http://schemas.microsoft.com/office/drawing/2016/5/14/chartex" xmlns:mc="http://schemas.openxmlformats.org/markup-compatibility/2006" xmlns:aink="http://schemas.microsoft.com/office/drawing/2016/ink" xmlns:am3d="http://schemas.microsoft.com/office/drawing/2017/model3d" xmlns:o="urn:schemas-microsoft-com:office:office" xmlns:r="http://schemas.openxmlformats.org/officeDocument/2006/relationships" xmlns:m="http://schemas.openxmlformats.org/officeDocument/2006/math" xmlns:v="urn:schemas-microsoft-com:vml" xmlns:wp14="http://schemas.microsoft.com/office/word/2010/wordprocessingDrawing" xmlns:wp="http://schemas.openxmlformats.org/drawingml/2006/wordprocessingDrawing" xmlns:w10="urn:schemas-microsoft-com:office:word" xmlns:w="http://schemas.openxmlformats.org/wordprocessingml/2006/main" xmlns:w14="http://schemas.microsoft.com/office/word/2010/wordml" xmlns:w15="http://schemas.microsoft.com/office/word/2012/wordml" xmlns:w16cid="http://schemas.microsoft.com/office/word/2016/wordml/cid" xmlns:w16se="http://schemas.microsoft.com/office/word/2015/wordml/symex" xmlns:wpg="http://schemas.microsoft.com/office/word/2010/wordprocessingGroup" xmlns:wpi="http://schemas.microsoft.com/office/word/2010/wordprocessingInk" xmlns:wne="http://schemas.microsoft.com/office/word/2006/wordml" xmlns:wps="http://schemas.microsoft.com/office/word/2010/wordprocessingShape" mc:Ignorable="w14 w15 w16se w16cid wp14">
   <w:p/>
 </w:ftr>
 </file>
 
 <file path=word/footer2.xml><?xml version="1.0" encoding="utf-8"?>
-<w:ftr xmlns:wpc="http://schemas.microsoft.com/office/word/2010/wordprocessingCanvas" xmlns:cx="http://schemas.microsoft.com/office/drawing/2014/chartex" xmlns:mc="http://schemas.openxmlformats.org/markup-compatibility/2006" xmlns:o="urn:schemas-microsoft-com:office:office" xmlns:r="http://schemas.openxmlformats.org/officeDocument/2006/relationships" xmlns:m="http://schemas.openxmlformats.org/officeDocument/2006/math" xmlns:v="urn:schemas-microsoft-com:vml" xmlns:wp14="http://schemas.microsoft.com/office/word/2010/wordprocessingDrawing" xmlns:wp="http://schemas.openxmlformats.org/drawingml/2006/wordprocessingDrawing" xmlns:w10="urn:schemas-microsoft-com:office:word" xmlns:w="http://schemas.openxmlformats.org/wordprocessingml/2006/main" xmlns:w14="http://schemas.microsoft.com/office/word/2010/wordml" xmlns:w15="http://schemas.microsoft.com/office/word/2012/wordml" xmlns:w16se="http://schemas.microsoft.com/office/word/2015/wordml/symex" xmlns:wpg="http://schemas.microsoft.com/office/word/2010/wordprocessingGroup" xmlns:wpi="http://schemas.microsoft.com/office/word/2010/wordprocessingInk" xmlns:wne="http://schemas.microsoft.com/office/word/2006/wordml" xmlns:wps="http://schemas.microsoft.com/office/word/2010/wordprocessingShape" mc:Ignorable="w14 w15 w16se wp14">
+<w:ftr xmlns:wpc="http://schemas.microsoft.com/office/word/2010/wordprocessingCanvas" xmlns:cx="http://schemas.microsoft.com/office/drawing/2014/chartex" xmlns:cx1="http://schemas.microsoft.com/office/drawing/2015/9/8/chartex" xmlns:cx2="http://schemas.microsoft.com/office/drawing/2015/10/21/chartex" xmlns:cx3="http://schemas.microsoft.com/office/drawing/2016/5/9/chartex" xmlns:cx4="http://schemas.microsoft.com/office/drawing/2016/5/10/chartex" xmlns:cx5="http://schemas.microsoft.com/office/drawing/2016/5/11/chartex" xmlns:cx6="http://schemas.microsoft.com/office/drawing/2016/5/12/chartex" xmlns:cx7="http://schemas.microsoft.com/office/drawing/2016/5/13/chartex" xmlns:cx8="http://schemas.microsoft.com/office/drawing/2016/5/14/chartex" xmlns:mc="http://schemas.openxmlformats.org/markup-compatibility/2006" xmlns:aink="http://schemas.microsoft.com/office/drawing/2016/ink" xmlns:am3d="http://schemas.microsoft.com/office/drawing/2017/model3d" xmlns:o="urn:schemas-microsoft-com:office:office" xmlns:r="http://schemas.openxmlformats.org/officeDocument/2006/relationships" xmlns:m="http://schemas.openxmlformats.org/officeDocument/2006/math" xmlns:v="urn:schemas-microsoft-com:vml" xmlns:wp14="http://schemas.microsoft.com/office/word/2010/wordprocessingDrawing" xmlns:wp="http://schemas.openxmlformats.org/drawingml/2006/wordprocessingDrawing" xmlns:w10="urn:schemas-microsoft-com:office:word" xmlns:w="http://schemas.openxmlformats.org/wordprocessingml/2006/main" xmlns:w14="http://schemas.microsoft.com/office/word/2010/wordml" xmlns:w15="http://schemas.microsoft.com/office/word/2012/wordml" xmlns:w16cid="http://schemas.microsoft.com/office/word/2016/wordml/cid" xmlns:w16se="http://schemas.microsoft.com/office/word/2015/wordml/symex" xmlns:wpg="http://schemas.microsoft.com/office/word/2010/wordprocessingGroup" xmlns:wpi="http://schemas.microsoft.com/office/word/2010/wordprocessingInk" xmlns:wne="http://schemas.microsoft.com/office/word/2006/wordml" xmlns:wps="http://schemas.microsoft.com/office/word/2010/wordprocessingShape" mc:Ignorable="w14 w15 w16se w16cid wp14">
   <w:tbl>
     <w:tblPr>
       <w:tblW w:w="0" w:type="auto"/>
@@ -3410,7 +3364,7 @@
               <w:sz w:val="20"/>
               <w:szCs w:val="20"/>
             </w:rPr>
-            <w:t>5</w:t>
+            <w:t>3</w:t>
           </w:r>
           <w:r>
             <w:rPr>
@@ -3475,13 +3429,13 @@
 </file>
 
 <file path=word/footer3.xml><?xml version="1.0" encoding="utf-8"?>
-<w:ftr xmlns:wpc="http://schemas.microsoft.com/office/word/2010/wordprocessingCanvas" xmlns:cx="http://schemas.microsoft.com/office/drawing/2014/chartex" xmlns:mc="http://schemas.openxmlformats.org/markup-compatibility/2006" xmlns:o="urn:schemas-microsoft-com:office:office" xmlns:r="http://schemas.openxmlformats.org/officeDocument/2006/relationships" xmlns:m="http://schemas.openxmlformats.org/officeDocument/2006/math" xmlns:v="urn:schemas-microsoft-com:vml" xmlns:wp14="http://schemas.microsoft.com/office/word/2010/wordprocessingDrawing" xmlns:wp="http://schemas.openxmlformats.org/drawingml/2006/wordprocessingDrawing" xmlns:w10="urn:schemas-microsoft-com:office:word" xmlns:w="http://schemas.openxmlformats.org/wordprocessingml/2006/main" xmlns:w14="http://schemas.microsoft.com/office/word/2010/wordml" xmlns:w15="http://schemas.microsoft.com/office/word/2012/wordml" xmlns:w16se="http://schemas.microsoft.com/office/word/2015/wordml/symex" xmlns:wpg="http://schemas.microsoft.com/office/word/2010/wordprocessingGroup" xmlns:wpi="http://schemas.microsoft.com/office/word/2010/wordprocessingInk" xmlns:wne="http://schemas.microsoft.com/office/word/2006/wordml" xmlns:wps="http://schemas.microsoft.com/office/word/2010/wordprocessingShape" mc:Ignorable="w14 w15 w16se wp14">
+<w:ftr xmlns:wpc="http://schemas.microsoft.com/office/word/2010/wordprocessingCanvas" xmlns:cx="http://schemas.microsoft.com/office/drawing/2014/chartex" xmlns:cx1="http://schemas.microsoft.com/office/drawing/2015/9/8/chartex" xmlns:cx2="http://schemas.microsoft.com/office/drawing/2015/10/21/chartex" xmlns:cx3="http://schemas.microsoft.com/office/drawing/2016/5/9/chartex" xmlns:cx4="http://schemas.microsoft.com/office/drawing/2016/5/10/chartex" xmlns:cx5="http://schemas.microsoft.com/office/drawing/2016/5/11/chartex" xmlns:cx6="http://schemas.microsoft.com/office/drawing/2016/5/12/chartex" xmlns:cx7="http://schemas.microsoft.com/office/drawing/2016/5/13/chartex" xmlns:cx8="http://schemas.microsoft.com/office/drawing/2016/5/14/chartex" xmlns:mc="http://schemas.openxmlformats.org/markup-compatibility/2006" xmlns:aink="http://schemas.microsoft.com/office/drawing/2016/ink" xmlns:am3d="http://schemas.microsoft.com/office/drawing/2017/model3d" xmlns:o="urn:schemas-microsoft-com:office:office" xmlns:r="http://schemas.openxmlformats.org/officeDocument/2006/relationships" xmlns:m="http://schemas.openxmlformats.org/officeDocument/2006/math" xmlns:v="urn:schemas-microsoft-com:vml" xmlns:wp14="http://schemas.microsoft.com/office/word/2010/wordprocessingDrawing" xmlns:wp="http://schemas.openxmlformats.org/drawingml/2006/wordprocessingDrawing" xmlns:w10="urn:schemas-microsoft-com:office:word" xmlns:w="http://schemas.openxmlformats.org/wordprocessingml/2006/main" xmlns:w14="http://schemas.microsoft.com/office/word/2010/wordml" xmlns:w15="http://schemas.microsoft.com/office/word/2012/wordml" xmlns:w16cid="http://schemas.microsoft.com/office/word/2016/wordml/cid" xmlns:w16se="http://schemas.microsoft.com/office/word/2015/wordml/symex" xmlns:wpg="http://schemas.microsoft.com/office/word/2010/wordprocessingGroup" xmlns:wpi="http://schemas.microsoft.com/office/word/2010/wordprocessingInk" xmlns:wne="http://schemas.microsoft.com/office/word/2006/wordml" xmlns:wps="http://schemas.microsoft.com/office/word/2010/wordprocessingShape" mc:Ignorable="w14 w15 w16se w16cid wp14">
   <w:p/>
 </w:ftr>
 </file>
 
 <file path=word/footnotes.xml><?xml version="1.0" encoding="utf-8"?>
-<w:footnotes xmlns:wpc="http://schemas.microsoft.com/office/word/2010/wordprocessingCanvas" xmlns:cx="http://schemas.microsoft.com/office/drawing/2014/chartex" xmlns:mc="http://schemas.openxmlformats.org/markup-compatibility/2006" xmlns:o="urn:schemas-microsoft-com:office:office" xmlns:r="http://schemas.openxmlformats.org/officeDocument/2006/relationships" xmlns:m="http://schemas.openxmlformats.org/officeDocument/2006/math" xmlns:v="urn:schemas-microsoft-com:vml" xmlns:wp14="http://schemas.microsoft.com/office/word/2010/wordprocessingDrawing" xmlns:wp="http://schemas.openxmlformats.org/drawingml/2006/wordprocessingDrawing" xmlns:w10="urn:schemas-microsoft-com:office:word" xmlns:w="http://schemas.openxmlformats.org/wordprocessingml/2006/main" xmlns:w14="http://schemas.microsoft.com/office/word/2010/wordml" xmlns:w15="http://schemas.microsoft.com/office/word/2012/wordml" xmlns:w16se="http://schemas.microsoft.com/office/word/2015/wordml/symex" xmlns:wpg="http://schemas.microsoft.com/office/word/2010/wordprocessingGroup" xmlns:wpi="http://schemas.microsoft.com/office/word/2010/wordprocessingInk" xmlns:wne="http://schemas.microsoft.com/office/word/2006/wordml" xmlns:wps="http://schemas.microsoft.com/office/word/2010/wordprocessingShape" mc:Ignorable="w14 w15 w16se wp14">
+<w:footnotes xmlns:wpc="http://schemas.microsoft.com/office/word/2010/wordprocessingCanvas" xmlns:cx="http://schemas.microsoft.com/office/drawing/2014/chartex" xmlns:cx1="http://schemas.microsoft.com/office/drawing/2015/9/8/chartex" xmlns:cx2="http://schemas.microsoft.com/office/drawing/2015/10/21/chartex" xmlns:cx3="http://schemas.microsoft.com/office/drawing/2016/5/9/chartex" xmlns:cx4="http://schemas.microsoft.com/office/drawing/2016/5/10/chartex" xmlns:cx5="http://schemas.microsoft.com/office/drawing/2016/5/11/chartex" xmlns:cx6="http://schemas.microsoft.com/office/drawing/2016/5/12/chartex" xmlns:cx7="http://schemas.microsoft.com/office/drawing/2016/5/13/chartex" xmlns:cx8="http://schemas.microsoft.com/office/drawing/2016/5/14/chartex" xmlns:mc="http://schemas.openxmlformats.org/markup-compatibility/2006" xmlns:aink="http://schemas.microsoft.com/office/drawing/2016/ink" xmlns:am3d="http://schemas.microsoft.com/office/drawing/2017/model3d" xmlns:o="urn:schemas-microsoft-com:office:office" xmlns:r="http://schemas.openxmlformats.org/officeDocument/2006/relationships" xmlns:m="http://schemas.openxmlformats.org/officeDocument/2006/math" xmlns:v="urn:schemas-microsoft-com:vml" xmlns:wp14="http://schemas.microsoft.com/office/word/2010/wordprocessingDrawing" xmlns:wp="http://schemas.openxmlformats.org/drawingml/2006/wordprocessingDrawing" xmlns:w10="urn:schemas-microsoft-com:office:word" xmlns:w="http://schemas.openxmlformats.org/wordprocessingml/2006/main" xmlns:w14="http://schemas.microsoft.com/office/word/2010/wordml" xmlns:w15="http://schemas.microsoft.com/office/word/2012/wordml" xmlns:w16cid="http://schemas.microsoft.com/office/word/2016/wordml/cid" xmlns:w16se="http://schemas.microsoft.com/office/word/2015/wordml/symex" xmlns:wpg="http://schemas.microsoft.com/office/word/2010/wordprocessingGroup" xmlns:wpi="http://schemas.microsoft.com/office/word/2010/wordprocessingInk" xmlns:wne="http://schemas.microsoft.com/office/word/2006/wordml" xmlns:wps="http://schemas.microsoft.com/office/word/2010/wordprocessingShape" mc:Ignorable="w14 w15 w16se w16cid wp14">
   <w:footnote w:type="separator" w:id="-1">
     <w:p>
       <w:r>
@@ -3500,7 +3454,7 @@
 </file>
 
 <file path=word/header1.xml><?xml version="1.0" encoding="utf-8"?>
-<w:hdr xmlns:wpc="http://schemas.microsoft.com/office/word/2010/wordprocessingCanvas" xmlns:cx="http://schemas.microsoft.com/office/drawing/2014/chartex" xmlns:mc="http://schemas.openxmlformats.org/markup-compatibility/2006" xmlns:o="urn:schemas-microsoft-com:office:office" xmlns:r="http://schemas.openxmlformats.org/officeDocument/2006/relationships" xmlns:m="http://schemas.openxmlformats.org/officeDocument/2006/math" xmlns:v="urn:schemas-microsoft-com:vml" xmlns:wp14="http://schemas.microsoft.com/office/word/2010/wordprocessingDrawing" xmlns:wp="http://schemas.openxmlformats.org/drawingml/2006/wordprocessingDrawing" xmlns:w10="urn:schemas-microsoft-com:office:word" xmlns:w="http://schemas.openxmlformats.org/wordprocessingml/2006/main" xmlns:w14="http://schemas.microsoft.com/office/word/2010/wordml" xmlns:w15="http://schemas.microsoft.com/office/word/2012/wordml" xmlns:w16se="http://schemas.microsoft.com/office/word/2015/wordml/symex" xmlns:wpg="http://schemas.microsoft.com/office/word/2010/wordprocessingGroup" xmlns:wpi="http://schemas.microsoft.com/office/word/2010/wordprocessingInk" xmlns:wne="http://schemas.microsoft.com/office/word/2006/wordml" xmlns:wps="http://schemas.microsoft.com/office/word/2010/wordprocessingShape" mc:Ignorable="w14 w15 w16se wp14">
+<w:hdr xmlns:wpc="http://schemas.microsoft.com/office/word/2010/wordprocessingCanvas" xmlns:cx="http://schemas.microsoft.com/office/drawing/2014/chartex" xmlns:cx1="http://schemas.microsoft.com/office/drawing/2015/9/8/chartex" xmlns:cx2="http://schemas.microsoft.com/office/drawing/2015/10/21/chartex" xmlns:cx3="http://schemas.microsoft.com/office/drawing/2016/5/9/chartex" xmlns:cx4="http://schemas.microsoft.com/office/drawing/2016/5/10/chartex" xmlns:cx5="http://schemas.microsoft.com/office/drawing/2016/5/11/chartex" xmlns:cx6="http://schemas.microsoft.com/office/drawing/2016/5/12/chartex" xmlns:cx7="http://schemas.microsoft.com/office/drawing/2016/5/13/chartex" xmlns:cx8="http://schemas.microsoft.com/office/drawing/2016/5/14/chartex" xmlns:mc="http://schemas.openxmlformats.org/markup-compatibility/2006" xmlns:aink="http://schemas.microsoft.com/office/drawing/2016/ink" xmlns:am3d="http://schemas.microsoft.com/office/drawing/2017/model3d" xmlns:o="urn:schemas-microsoft-com:office:office" xmlns:r="http://schemas.openxmlformats.org/officeDocument/2006/relationships" xmlns:m="http://schemas.openxmlformats.org/officeDocument/2006/math" xmlns:v="urn:schemas-microsoft-com:vml" xmlns:wp14="http://schemas.microsoft.com/office/word/2010/wordprocessingDrawing" xmlns:wp="http://schemas.openxmlformats.org/drawingml/2006/wordprocessingDrawing" xmlns:w10="urn:schemas-microsoft-com:office:word" xmlns:w="http://schemas.openxmlformats.org/wordprocessingml/2006/main" xmlns:w14="http://schemas.microsoft.com/office/word/2010/wordml" xmlns:w15="http://schemas.microsoft.com/office/word/2012/wordml" xmlns:w16cid="http://schemas.microsoft.com/office/word/2016/wordml/cid" xmlns:w16se="http://schemas.microsoft.com/office/word/2015/wordml/symex" xmlns:wpg="http://schemas.microsoft.com/office/word/2010/wordprocessingGroup" xmlns:wpi="http://schemas.microsoft.com/office/word/2010/wordprocessingInk" xmlns:wne="http://schemas.microsoft.com/office/word/2006/wordml" xmlns:wps="http://schemas.microsoft.com/office/word/2010/wordprocessingShape" mc:Ignorable="w14 w15 w16se w16cid wp14">
   <w:p>
     <w:pPr>
       <w:widowControl w:val="0"/>
@@ -3546,7 +3500,6 @@
         <w:lang w:eastAsia="en-US"/>
       </w:rPr>
     </w:pPr>
-    <w:proofErr w:type="spellStart"/>
     <w:r>
       <w:rPr>
         <w:rFonts w:ascii="Arial" w:hAnsi="Arial"/>
@@ -3558,7 +3511,6 @@
       </w:rPr>
       <w:t>SysTEC</w:t>
     </w:r>
-    <w:proofErr w:type="spellEnd"/>
   </w:p>
   <w:p>
     <w:pPr>
@@ -3585,13 +3537,13 @@
 </file>
 
 <file path=word/header2.xml><?xml version="1.0" encoding="utf-8"?>
-<w:hdr xmlns:wpc="http://schemas.microsoft.com/office/word/2010/wordprocessingCanvas" xmlns:cx="http://schemas.microsoft.com/office/drawing/2014/chartex" xmlns:mc="http://schemas.openxmlformats.org/markup-compatibility/2006" xmlns:o="urn:schemas-microsoft-com:office:office" xmlns:r="http://schemas.openxmlformats.org/officeDocument/2006/relationships" xmlns:m="http://schemas.openxmlformats.org/officeDocument/2006/math" xmlns:v="urn:schemas-microsoft-com:vml" xmlns:wp14="http://schemas.microsoft.com/office/word/2010/wordprocessingDrawing" xmlns:wp="http://schemas.openxmlformats.org/drawingml/2006/wordprocessingDrawing" xmlns:w10="urn:schemas-microsoft-com:office:word" xmlns:w="http://schemas.openxmlformats.org/wordprocessingml/2006/main" xmlns:w14="http://schemas.microsoft.com/office/word/2010/wordml" xmlns:w15="http://schemas.microsoft.com/office/word/2012/wordml" xmlns:w16se="http://schemas.microsoft.com/office/word/2015/wordml/symex" xmlns:wpg="http://schemas.microsoft.com/office/word/2010/wordprocessingGroup" xmlns:wpi="http://schemas.microsoft.com/office/word/2010/wordprocessingInk" xmlns:wne="http://schemas.microsoft.com/office/word/2006/wordml" xmlns:wps="http://schemas.microsoft.com/office/word/2010/wordprocessingShape" mc:Ignorable="w14 w15 w16se wp14">
+<w:hdr xmlns:wpc="http://schemas.microsoft.com/office/word/2010/wordprocessingCanvas" xmlns:cx="http://schemas.microsoft.com/office/drawing/2014/chartex" xmlns:cx1="http://schemas.microsoft.com/office/drawing/2015/9/8/chartex" xmlns:cx2="http://schemas.microsoft.com/office/drawing/2015/10/21/chartex" xmlns:cx3="http://schemas.microsoft.com/office/drawing/2016/5/9/chartex" xmlns:cx4="http://schemas.microsoft.com/office/drawing/2016/5/10/chartex" xmlns:cx5="http://schemas.microsoft.com/office/drawing/2016/5/11/chartex" xmlns:cx6="http://schemas.microsoft.com/office/drawing/2016/5/12/chartex" xmlns:cx7="http://schemas.microsoft.com/office/drawing/2016/5/13/chartex" xmlns:cx8="http://schemas.microsoft.com/office/drawing/2016/5/14/chartex" xmlns:mc="http://schemas.openxmlformats.org/markup-compatibility/2006" xmlns:aink="http://schemas.microsoft.com/office/drawing/2016/ink" xmlns:am3d="http://schemas.microsoft.com/office/drawing/2017/model3d" xmlns:o="urn:schemas-microsoft-com:office:office" xmlns:r="http://schemas.openxmlformats.org/officeDocument/2006/relationships" xmlns:m="http://schemas.openxmlformats.org/officeDocument/2006/math" xmlns:v="urn:schemas-microsoft-com:vml" xmlns:wp14="http://schemas.microsoft.com/office/word/2010/wordprocessingDrawing" xmlns:wp="http://schemas.openxmlformats.org/drawingml/2006/wordprocessingDrawing" xmlns:w10="urn:schemas-microsoft-com:office:word" xmlns:w="http://schemas.openxmlformats.org/wordprocessingml/2006/main" xmlns:w14="http://schemas.microsoft.com/office/word/2010/wordml" xmlns:w15="http://schemas.microsoft.com/office/word/2012/wordml" xmlns:w16cid="http://schemas.microsoft.com/office/word/2016/wordml/cid" xmlns:w16se="http://schemas.microsoft.com/office/word/2015/wordml/symex" xmlns:wpg="http://schemas.microsoft.com/office/word/2010/wordprocessingGroup" xmlns:wpi="http://schemas.microsoft.com/office/word/2010/wordprocessingInk" xmlns:wne="http://schemas.microsoft.com/office/word/2006/wordml" xmlns:wps="http://schemas.microsoft.com/office/word/2010/wordprocessingShape" mc:Ignorable="w14 w15 w16se w16cid wp14">
   <w:p/>
 </w:hdr>
 </file>
 
 <file path=word/header3.xml><?xml version="1.0" encoding="utf-8"?>
-<w:hdr xmlns:wpc="http://schemas.microsoft.com/office/word/2010/wordprocessingCanvas" xmlns:cx="http://schemas.microsoft.com/office/drawing/2014/chartex" xmlns:mc="http://schemas.openxmlformats.org/markup-compatibility/2006" xmlns:o="urn:schemas-microsoft-com:office:office" xmlns:r="http://schemas.openxmlformats.org/officeDocument/2006/relationships" xmlns:m="http://schemas.openxmlformats.org/officeDocument/2006/math" xmlns:v="urn:schemas-microsoft-com:vml" xmlns:wp14="http://schemas.microsoft.com/office/word/2010/wordprocessingDrawing" xmlns:wp="http://schemas.openxmlformats.org/drawingml/2006/wordprocessingDrawing" xmlns:w10="urn:schemas-microsoft-com:office:word" xmlns:w="http://schemas.openxmlformats.org/wordprocessingml/2006/main" xmlns:w14="http://schemas.microsoft.com/office/word/2010/wordml" xmlns:w15="http://schemas.microsoft.com/office/word/2012/wordml" xmlns:w16se="http://schemas.microsoft.com/office/word/2015/wordml/symex" xmlns:wpg="http://schemas.microsoft.com/office/word/2010/wordprocessingGroup" xmlns:wpi="http://schemas.microsoft.com/office/word/2010/wordprocessingInk" xmlns:wne="http://schemas.microsoft.com/office/word/2006/wordml" xmlns:wps="http://schemas.microsoft.com/office/word/2010/wordprocessingShape" mc:Ignorable="w14 w15 w16se wp14">
+<w:hdr xmlns:wpc="http://schemas.microsoft.com/office/word/2010/wordprocessingCanvas" xmlns:cx="http://schemas.microsoft.com/office/drawing/2014/chartex" xmlns:cx1="http://schemas.microsoft.com/office/drawing/2015/9/8/chartex" xmlns:cx2="http://schemas.microsoft.com/office/drawing/2015/10/21/chartex" xmlns:cx3="http://schemas.microsoft.com/office/drawing/2016/5/9/chartex" xmlns:cx4="http://schemas.microsoft.com/office/drawing/2016/5/10/chartex" xmlns:cx5="http://schemas.microsoft.com/office/drawing/2016/5/11/chartex" xmlns:cx6="http://schemas.microsoft.com/office/drawing/2016/5/12/chartex" xmlns:cx7="http://schemas.microsoft.com/office/drawing/2016/5/13/chartex" xmlns:cx8="http://schemas.microsoft.com/office/drawing/2016/5/14/chartex" xmlns:mc="http://schemas.openxmlformats.org/markup-compatibility/2006" xmlns:aink="http://schemas.microsoft.com/office/drawing/2016/ink" xmlns:am3d="http://schemas.microsoft.com/office/drawing/2017/model3d" xmlns:o="urn:schemas-microsoft-com:office:office" xmlns:r="http://schemas.openxmlformats.org/officeDocument/2006/relationships" xmlns:m="http://schemas.openxmlformats.org/officeDocument/2006/math" xmlns:v="urn:schemas-microsoft-com:vml" xmlns:wp14="http://schemas.microsoft.com/office/word/2010/wordprocessingDrawing" xmlns:wp="http://schemas.openxmlformats.org/drawingml/2006/wordprocessingDrawing" xmlns:w10="urn:schemas-microsoft-com:office:word" xmlns:w="http://schemas.openxmlformats.org/wordprocessingml/2006/main" xmlns:w14="http://schemas.microsoft.com/office/word/2010/wordml" xmlns:w15="http://schemas.microsoft.com/office/word/2012/wordml" xmlns:w16cid="http://schemas.microsoft.com/office/word/2016/wordml/cid" xmlns:w16se="http://schemas.microsoft.com/office/word/2015/wordml/symex" xmlns:wpg="http://schemas.microsoft.com/office/word/2010/wordprocessingGroup" xmlns:wpi="http://schemas.microsoft.com/office/word/2010/wordprocessingInk" xmlns:wne="http://schemas.microsoft.com/office/word/2006/wordml" xmlns:wps="http://schemas.microsoft.com/office/word/2010/wordprocessingShape" mc:Ignorable="w14 w15 w16se w16cid wp14">
   <w:tbl>
     <w:tblPr>
       <w:tblW w:w="9558" w:type="dxa"/>
@@ -3627,7 +3579,6 @@
               <w:lang w:eastAsia="en-US"/>
             </w:rPr>
           </w:pPr>
-          <w:proofErr w:type="spellStart"/>
           <w:r>
             <w:rPr>
               <w:kern w:val="0"/>
@@ -3637,7 +3588,6 @@
             </w:rPr>
             <w:t>SysTEC</w:t>
           </w:r>
-          <w:proofErr w:type="spellEnd"/>
         </w:p>
       </w:tc>
       <w:tc>
@@ -3833,13 +3783,13 @@
 </file>
 
 <file path=word/header4.xml><?xml version="1.0" encoding="utf-8"?>
-<w:hdr xmlns:wpc="http://schemas.microsoft.com/office/word/2010/wordprocessingCanvas" xmlns:cx="http://schemas.microsoft.com/office/drawing/2014/chartex" xmlns:mc="http://schemas.openxmlformats.org/markup-compatibility/2006" xmlns:o="urn:schemas-microsoft-com:office:office" xmlns:r="http://schemas.openxmlformats.org/officeDocument/2006/relationships" xmlns:m="http://schemas.openxmlformats.org/officeDocument/2006/math" xmlns:v="urn:schemas-microsoft-com:vml" xmlns:wp14="http://schemas.microsoft.com/office/word/2010/wordprocessingDrawing" xmlns:wp="http://schemas.openxmlformats.org/drawingml/2006/wordprocessingDrawing" xmlns:w10="urn:schemas-microsoft-com:office:word" xmlns:w="http://schemas.openxmlformats.org/wordprocessingml/2006/main" xmlns:w14="http://schemas.microsoft.com/office/word/2010/wordml" xmlns:w15="http://schemas.microsoft.com/office/word/2012/wordml" xmlns:w16se="http://schemas.microsoft.com/office/word/2015/wordml/symex" xmlns:wpg="http://schemas.microsoft.com/office/word/2010/wordprocessingGroup" xmlns:wpi="http://schemas.microsoft.com/office/word/2010/wordprocessingInk" xmlns:wne="http://schemas.microsoft.com/office/word/2006/wordml" xmlns:wps="http://schemas.microsoft.com/office/word/2010/wordprocessingShape" mc:Ignorable="w14 w15 w16se wp14">
+<w:hdr xmlns:wpc="http://schemas.microsoft.com/office/word/2010/wordprocessingCanvas" xmlns:cx="http://schemas.microsoft.com/office/drawing/2014/chartex" xmlns:cx1="http://schemas.microsoft.com/office/drawing/2015/9/8/chartex" xmlns:cx2="http://schemas.microsoft.com/office/drawing/2015/10/21/chartex" xmlns:cx3="http://schemas.microsoft.com/office/drawing/2016/5/9/chartex" xmlns:cx4="http://schemas.microsoft.com/office/drawing/2016/5/10/chartex" xmlns:cx5="http://schemas.microsoft.com/office/drawing/2016/5/11/chartex" xmlns:cx6="http://schemas.microsoft.com/office/drawing/2016/5/12/chartex" xmlns:cx7="http://schemas.microsoft.com/office/drawing/2016/5/13/chartex" xmlns:cx8="http://schemas.microsoft.com/office/drawing/2016/5/14/chartex" xmlns:mc="http://schemas.openxmlformats.org/markup-compatibility/2006" xmlns:aink="http://schemas.microsoft.com/office/drawing/2016/ink" xmlns:am3d="http://schemas.microsoft.com/office/drawing/2017/model3d" xmlns:o="urn:schemas-microsoft-com:office:office" xmlns:r="http://schemas.openxmlformats.org/officeDocument/2006/relationships" xmlns:m="http://schemas.openxmlformats.org/officeDocument/2006/math" xmlns:v="urn:schemas-microsoft-com:vml" xmlns:wp14="http://schemas.microsoft.com/office/word/2010/wordprocessingDrawing" xmlns:wp="http://schemas.openxmlformats.org/drawingml/2006/wordprocessingDrawing" xmlns:w10="urn:schemas-microsoft-com:office:word" xmlns:w="http://schemas.openxmlformats.org/wordprocessingml/2006/main" xmlns:w14="http://schemas.microsoft.com/office/word/2010/wordml" xmlns:w15="http://schemas.microsoft.com/office/word/2012/wordml" xmlns:w16cid="http://schemas.microsoft.com/office/word/2016/wordml/cid" xmlns:w16se="http://schemas.microsoft.com/office/word/2015/wordml/symex" xmlns:wpg="http://schemas.microsoft.com/office/word/2010/wordprocessingGroup" xmlns:wpi="http://schemas.microsoft.com/office/word/2010/wordprocessingInk" xmlns:wne="http://schemas.microsoft.com/office/word/2006/wordml" xmlns:wps="http://schemas.microsoft.com/office/word/2010/wordprocessingShape" mc:Ignorable="w14 w15 w16se w16cid wp14">
   <w:p/>
 </w:hdr>
 </file>
 
 <file path=word/numbering.xml><?xml version="1.0" encoding="utf-8"?>
-<w:numbering xmlns:wpc="http://schemas.microsoft.com/office/word/2010/wordprocessingCanvas" xmlns:cx="http://schemas.microsoft.com/office/drawing/2014/chartex" xmlns:mc="http://schemas.openxmlformats.org/markup-compatibility/2006" xmlns:o="urn:schemas-microsoft-com:office:office" xmlns:r="http://schemas.openxmlformats.org/officeDocument/2006/relationships" xmlns:m="http://schemas.openxmlformats.org/officeDocument/2006/math" xmlns:v="urn:schemas-microsoft-com:vml" xmlns:wp14="http://schemas.microsoft.com/office/word/2010/wordprocessingDrawing" xmlns:wp="http://schemas.openxmlformats.org/drawingml/2006/wordprocessingDrawing" xmlns:w10="urn:schemas-microsoft-com:office:word" xmlns:w="http://schemas.openxmlformats.org/wordprocessingml/2006/main" xmlns:w14="http://schemas.microsoft.com/office/word/2010/wordml" xmlns:w15="http://schemas.microsoft.com/office/word/2012/wordml" xmlns:w16se="http://schemas.microsoft.com/office/word/2015/wordml/symex" xmlns:wpg="http://schemas.microsoft.com/office/word/2010/wordprocessingGroup" xmlns:wpi="http://schemas.microsoft.com/office/word/2010/wordprocessingInk" xmlns:wne="http://schemas.microsoft.com/office/word/2006/wordml" xmlns:wps="http://schemas.microsoft.com/office/word/2010/wordprocessingShape" mc:Ignorable="w14 w15 w16se wp14">
+<w:numbering xmlns:wpc="http://schemas.microsoft.com/office/word/2010/wordprocessingCanvas" xmlns:cx="http://schemas.microsoft.com/office/drawing/2014/chartex" xmlns:cx1="http://schemas.microsoft.com/office/drawing/2015/9/8/chartex" xmlns:cx2="http://schemas.microsoft.com/office/drawing/2015/10/21/chartex" xmlns:cx3="http://schemas.microsoft.com/office/drawing/2016/5/9/chartex" xmlns:cx4="http://schemas.microsoft.com/office/drawing/2016/5/10/chartex" xmlns:cx5="http://schemas.microsoft.com/office/drawing/2016/5/11/chartex" xmlns:cx6="http://schemas.microsoft.com/office/drawing/2016/5/12/chartex" xmlns:cx7="http://schemas.microsoft.com/office/drawing/2016/5/13/chartex" xmlns:cx8="http://schemas.microsoft.com/office/drawing/2016/5/14/chartex" xmlns:mc="http://schemas.openxmlformats.org/markup-compatibility/2006" xmlns:aink="http://schemas.microsoft.com/office/drawing/2016/ink" xmlns:am3d="http://schemas.microsoft.com/office/drawing/2017/model3d" xmlns:o="urn:schemas-microsoft-com:office:office" xmlns:r="http://schemas.openxmlformats.org/officeDocument/2006/relationships" xmlns:m="http://schemas.openxmlformats.org/officeDocument/2006/math" xmlns:v="urn:schemas-microsoft-com:vml" xmlns:wp14="http://schemas.microsoft.com/office/word/2010/wordprocessingDrawing" xmlns:wp="http://schemas.openxmlformats.org/drawingml/2006/wordprocessingDrawing" xmlns:w10="urn:schemas-microsoft-com:office:word" xmlns:w="http://schemas.openxmlformats.org/wordprocessingml/2006/main" xmlns:w14="http://schemas.microsoft.com/office/word/2010/wordml" xmlns:w15="http://schemas.microsoft.com/office/word/2012/wordml" xmlns:w16cid="http://schemas.microsoft.com/office/word/2016/wordml/cid" xmlns:w16se="http://schemas.microsoft.com/office/word/2015/wordml/symex" xmlns:wpg="http://schemas.microsoft.com/office/word/2010/wordprocessingGroup" xmlns:wpi="http://schemas.microsoft.com/office/word/2010/wordprocessingInk" xmlns:wne="http://schemas.microsoft.com/office/word/2006/wordml" xmlns:wps="http://schemas.microsoft.com/office/word/2010/wordprocessingShape" mc:Ignorable="w14 w15 w16se w16cid wp14">
   <w:abstractNum w:abstractNumId="0" w15:restartNumberingAfterBreak="0">
     <w:nsid w:val="00000001"/>
     <w:multiLevelType w:val="multilevel"/>
@@ -4612,7 +4562,7 @@
 </file>
 
 <file path=word/styles.xml><?xml version="1.0" encoding="utf-8"?>
-<w:styles xmlns:mc="http://schemas.openxmlformats.org/markup-compatibility/2006" xmlns:r="http://schemas.openxmlformats.org/officeDocument/2006/relationships" xmlns:w="http://schemas.openxmlformats.org/wordprocessingml/2006/main" xmlns:w14="http://schemas.microsoft.com/office/word/2010/wordml" xmlns:w15="http://schemas.microsoft.com/office/word/2012/wordml" xmlns:w16se="http://schemas.microsoft.com/office/word/2015/wordml/symex" mc:Ignorable="w14 w15 w16se">
+<w:styles xmlns:mc="http://schemas.openxmlformats.org/markup-compatibility/2006" xmlns:r="http://schemas.openxmlformats.org/officeDocument/2006/relationships" xmlns:w="http://schemas.openxmlformats.org/wordprocessingml/2006/main" xmlns:w14="http://schemas.microsoft.com/office/word/2010/wordml" xmlns:w15="http://schemas.microsoft.com/office/word/2012/wordml" xmlns:w16cid="http://schemas.microsoft.com/office/word/2016/wordml/cid" xmlns:w16se="http://schemas.microsoft.com/office/word/2015/wordml/symex" mc:Ignorable="w14 w15 w16se w16cid">
   <w:docDefaults>
     <w:rPrDefault>
       <w:rPr>
@@ -4622,7 +4572,7 @@
     </w:rPrDefault>
     <w:pPrDefault/>
   </w:docDefaults>
-  <w:latentStyles w:defLockedState="0" w:defUIPriority="99" w:defSemiHidden="0" w:defUnhideWhenUsed="0" w:defQFormat="0" w:count="371">
+  <w:latentStyles w:defLockedState="0" w:defUIPriority="99" w:defSemiHidden="0" w:defUnhideWhenUsed="0" w:defQFormat="0" w:count="375">
     <w:lsdException w:name="Normal" w:uiPriority="0" w:qFormat="1"/>
     <w:lsdException w:name="heading 1" w:uiPriority="9" w:qFormat="1"/>
     <w:lsdException w:name="heading 2" w:uiPriority="9" w:qFormat="1"/>
@@ -4728,7 +4678,6 @@
     <w:lsdException w:name="HTML Sample" w:semiHidden="1" w:unhideWhenUsed="1"/>
     <w:lsdException w:name="HTML Typewriter" w:semiHidden="1" w:unhideWhenUsed="1"/>
     <w:lsdException w:name="HTML Variable" w:semiHidden="1" w:unhideWhenUsed="1"/>
-    <w:lsdException w:name="Normal Table" w:semiHidden="1" w:unhideWhenUsed="1"/>
     <w:lsdException w:name="annotation subject" w:semiHidden="1" w:unhideWhenUsed="1"/>
     <w:lsdException w:name="No List" w:semiHidden="1" w:unhideWhenUsed="1"/>
     <w:lsdException w:name="Outline List 1" w:semiHidden="1" w:unhideWhenUsed="1"/>
@@ -4772,10 +4721,8 @@
     <w:lsdException w:name="Table Elegant" w:semiHidden="1" w:unhideWhenUsed="1"/>
     <w:lsdException w:name="Table Professional" w:semiHidden="1" w:unhideWhenUsed="1"/>
     <w:lsdException w:name="Table Subtle 1" w:semiHidden="1" w:unhideWhenUsed="1"/>
-    <w:lsdException w:name="Table Subtle 2" w:semiHidden="1" w:unhideWhenUsed="1"/>
     <w:lsdException w:name="Table Web 1" w:semiHidden="1" w:unhideWhenUsed="1"/>
     <w:lsdException w:name="Table Web 2" w:semiHidden="1" w:unhideWhenUsed="1"/>
-    <w:lsdException w:name="Table Web 3" w:semiHidden="1" w:unhideWhenUsed="1"/>
     <w:lsdException w:name="Balloon Text" w:semiHidden="1" w:unhideWhenUsed="1"/>
     <w:lsdException w:name="Table Grid" w:uiPriority="59"/>
     <w:lsdException w:name="Table Theme" w:semiHidden="1" w:unhideWhenUsed="1"/>
@@ -4994,6 +4941,10 @@
     <w:lsdException w:name="List Table 5 Dark Accent 6" w:uiPriority="50"/>
     <w:lsdException w:name="List Table 6 Colorful Accent 6" w:uiPriority="51"/>
     <w:lsdException w:name="List Table 7 Colorful Accent 6" w:uiPriority="52"/>
+    <w:lsdException w:name="Mention" w:semiHidden="1" w:unhideWhenUsed="1"/>
+    <w:lsdException w:name="Smart Hyperlink" w:semiHidden="1" w:unhideWhenUsed="1"/>
+    <w:lsdException w:name="Hashtag" w:semiHidden="1" w:unhideWhenUsed="1"/>
+    <w:lsdException w:name="Unresolved Mention" w:semiHidden="1" w:unhideWhenUsed="1"/>
   </w:latentStyles>
   <w:style w:type="paragraph" w:default="1" w:styleId="Normal">
     <w:name w:val="Normal"/>
